--- a/documentation/Lorelines_Proposal.docx
+++ b/documentation/Lorelines_Proposal.docx
@@ -66,13 +66,11 @@
         </w:rPr>
         <w:br w:type="page"/>
       </w:r>
-      <w:bookmarkStart w:id="0" w:name="_GoBack"/>
-      <w:bookmarkEnd w:id="0"/>
-    </w:p>
-    <w:p>
-      <w:pPr>
-        <w:rPr>
-          <w:rFonts w:ascii="Times New Roman" w:hAnsi="Times New Roman" w:cs="Times New Roman"/>
+    </w:p>
+    <w:p>
+      <w:pPr>
+        <w:pStyle w:val="Heading1"/>
+        <w:rPr>
           <w:b/>
           <w:bCs/>
           <w:sz w:val="30"/>
@@ -81,13 +79,222 @@
       </w:pPr>
       <w:r>
         <w:rPr>
-          <w:rFonts w:ascii="Times New Roman" w:hAnsi="Times New Roman" w:cs="Times New Roman"/>
           <w:b/>
           <w:bCs/>
           <w:sz w:val="30"/>
           <w:szCs w:val="30"/>
         </w:rPr>
         <w:lastRenderedPageBreak/>
+        <w:t>2. Project Management</w:t>
+      </w:r>
+    </w:p>
+    <w:p>
+      <w:pPr>
+        <w:pStyle w:val="Heading2"/>
+      </w:pPr>
+      <w:r>
+        <w:t>2.1 Change Management Procedure</w:t>
+      </w:r>
+    </w:p>
+    <w:p>
+      <w:pPr>
+        <w:ind w:left="720"/>
+      </w:pPr>
+      <w:proofErr w:type="gramStart"/>
+      <w:r>
+        <w:t>In the event that</w:t>
+      </w:r>
+      <w:proofErr w:type="gramEnd"/>
+      <w:r>
+        <w:t xml:space="preserve"> there is a request to modify the project, the Change Administration Team (CAT) will be informed of the change via the Change Request Form found in Appendix A. The CAT currently includes all members of the project: Justin, Evan, Seth, and Isaac. Upon receiving a change request, the CAT will weigh the impact of the change on the project and either accept or decline the change. All requests will be compiled and saved in a text document on the project’s GitHub.</w:t>
+      </w:r>
+    </w:p>
+    <w:p>
+      <w:pPr>
+        <w:pStyle w:val="Heading2"/>
+      </w:pPr>
+      <w:r>
+        <w:t>2.2 Software Delivery, Installation, and Acceptance Criteria</w:t>
+      </w:r>
+    </w:p>
+    <w:p>
+      <w:pPr>
+        <w:ind w:left="720"/>
+      </w:pPr>
+      <w:proofErr w:type="spellStart"/>
+      <w:r>
+        <w:t>Lorelines</w:t>
+      </w:r>
+      <w:proofErr w:type="spellEnd"/>
+      <w:r>
+        <w:t xml:space="preserve"> will be completed and accessible via lorelines.com at the end of the 2020 Winter term. All documentation will be accessible from the project’s GitHub. Acceptance criteria will be based on the completeness and operability of the aforementioned items as determined by Todd Breedlove.</w:t>
+      </w:r>
+    </w:p>
+    <w:p>
+      <w:pPr>
+        <w:pStyle w:val="Heading2"/>
+      </w:pPr>
+      <w:r>
+        <w:t>2.3 Documentation and Online Help</w:t>
+      </w:r>
+    </w:p>
+    <w:p>
+      <w:pPr>
+        <w:ind w:left="720"/>
+      </w:pPr>
+      <w:r>
+        <w:t xml:space="preserve">As stated in Section 2.2, documentation will be accessible through the project’s GitHub. Online help will be accessible through the completed </w:t>
+      </w:r>
+      <w:proofErr w:type="spellStart"/>
+      <w:r>
+        <w:t>Lorelines</w:t>
+      </w:r>
+      <w:proofErr w:type="spellEnd"/>
+      <w:r>
+        <w:t xml:space="preserve"> website.</w:t>
+      </w:r>
+    </w:p>
+    <w:p>
+      <w:pPr>
+        <w:pStyle w:val="Heading2"/>
+      </w:pPr>
+      <w:r>
+        <w:t>2.4 Project Risks</w:t>
+      </w:r>
+    </w:p>
+    <w:p>
+      <w:pPr>
+        <w:ind w:left="720"/>
+      </w:pPr>
+      <w:r>
+        <w:t>Risks for this project include learning new technologies, balancing schedules for team meetings, and managing personal time to achieve project milestones.</w:t>
+      </w:r>
+    </w:p>
+    <w:p>
+      <w:pPr>
+        <w:pStyle w:val="Heading2"/>
+      </w:pPr>
+      <w:r>
+        <w:t>2.5 Customer Responsibilities</w:t>
+      </w:r>
+    </w:p>
+    <w:p>
+      <w:pPr>
+        <w:ind w:firstLine="720"/>
+      </w:pPr>
+      <w:r>
+        <w:t>The customer is expected to hav</w:t>
+      </w:r>
+      <w:bookmarkStart w:id="0" w:name="_GoBack"/>
+      <w:bookmarkEnd w:id="0"/>
+      <w:r>
+        <w:t>e access to the internet and an internet browser.</w:t>
+      </w:r>
+    </w:p>
+    <w:p>
+      <w:pPr>
+        <w:pStyle w:val="Heading2"/>
+      </w:pPr>
+      <w:r>
+        <w:t>2.6 Status Reporting</w:t>
+      </w:r>
+    </w:p>
+    <w:p>
+      <w:pPr>
+        <w:ind w:firstLine="720"/>
+      </w:pPr>
+      <w:r>
+        <w:t>Status reporting will be submitted weekly to Todd Breedlove. The report will include:</w:t>
+      </w:r>
+    </w:p>
+    <w:p>
+      <w:pPr>
+        <w:pStyle w:val="ListParagraph"/>
+        <w:numPr>
+          <w:ilvl w:val="0"/>
+          <w:numId w:val="4"/>
+        </w:numPr>
+      </w:pPr>
+      <w:r>
+        <w:t>Word completed during the past week</w:t>
+      </w:r>
+    </w:p>
+    <w:p>
+      <w:pPr>
+        <w:pStyle w:val="ListParagraph"/>
+        <w:numPr>
+          <w:ilvl w:val="0"/>
+          <w:numId w:val="4"/>
+        </w:numPr>
+      </w:pPr>
+      <w:r>
+        <w:t>Work to be completed during the next week</w:t>
+      </w:r>
+    </w:p>
+    <w:p>
+      <w:pPr>
+        <w:pStyle w:val="ListParagraph"/>
+        <w:numPr>
+          <w:ilvl w:val="0"/>
+          <w:numId w:val="4"/>
+        </w:numPr>
+      </w:pPr>
+      <w:r>
+        <w:t>Issues found during the previous week’s work</w:t>
+      </w:r>
+    </w:p>
+    <w:p>
+      <w:pPr>
+        <w:pStyle w:val="ListParagraph"/>
+        <w:numPr>
+          <w:ilvl w:val="1"/>
+          <w:numId w:val="4"/>
+        </w:numPr>
+      </w:pPr>
+      <w:r>
+        <w:t>Potential way to fix the issues found</w:t>
+      </w:r>
+    </w:p>
+    <w:p>
+      <w:pPr>
+        <w:rPr>
+          <w:rFonts w:ascii="Times New Roman" w:hAnsi="Times New Roman" w:cs="Times New Roman"/>
+          <w:b/>
+          <w:bCs/>
+          <w:sz w:val="30"/>
+          <w:szCs w:val="30"/>
+        </w:rPr>
+      </w:pPr>
+      <w:r>
+        <w:rPr>
+          <w:rFonts w:ascii="Times New Roman" w:hAnsi="Times New Roman" w:cs="Times New Roman"/>
+          <w:b/>
+          <w:bCs/>
+          <w:sz w:val="30"/>
+          <w:szCs w:val="30"/>
+        </w:rPr>
+        <w:br w:type="page"/>
+      </w:r>
+    </w:p>
+    <w:p>
+      <w:pPr>
+        <w:rPr>
+          <w:rFonts w:ascii="Times New Roman" w:hAnsi="Times New Roman" w:cs="Times New Roman"/>
+          <w:b/>
+          <w:bCs/>
+          <w:sz w:val="30"/>
+          <w:szCs w:val="30"/>
+        </w:rPr>
+      </w:pPr>
+      <w:r>
+        <w:rPr>
+          <w:rFonts w:ascii="Times New Roman" w:hAnsi="Times New Roman" w:cs="Times New Roman"/>
+          <w:b/>
+          <w:bCs/>
+          <w:sz w:val="30"/>
+          <w:szCs w:val="30"/>
+        </w:rPr>
+        <w:lastRenderedPageBreak/>
         <w:t>4. Product Requirements</w:t>
       </w:r>
     </w:p>
@@ -310,16 +517,7 @@
           <w:sz w:val="24"/>
           <w:szCs w:val="24"/>
         </w:rPr>
-        <w:t xml:space="preserve">: </w:t>
-      </w:r>
-      <w:r>
-        <w:rPr>
-          <w:rFonts w:ascii="Times New Roman" w:hAnsi="Times New Roman" w:cs="Times New Roman"/>
-          <w:iCs/>
-          <w:sz w:val="24"/>
-          <w:szCs w:val="24"/>
-        </w:rPr>
-        <w:t>the collection name for all instance of this entity.</w:t>
+        <w:t>: the collection name for all instance of this entity.</w:t>
       </w:r>
     </w:p>
     <w:p>
@@ -351,16 +549,7 @@
           <w:sz w:val="24"/>
           <w:szCs w:val="24"/>
         </w:rPr>
-        <w:t xml:space="preserve">: </w:t>
-      </w:r>
-      <w:r>
-        <w:rPr>
-          <w:rFonts w:ascii="Times New Roman" w:hAnsi="Times New Roman" w:cs="Times New Roman"/>
-          <w:iCs/>
-          <w:sz w:val="24"/>
-          <w:szCs w:val="24"/>
-        </w:rPr>
-        <w:t xml:space="preserve">the color that instances of this entity will appear as on the </w:t>
+        <w:t xml:space="preserve">: the color that instances of this entity will appear as on the </w:t>
       </w:r>
       <w:r>
         <w:rPr>
@@ -428,16 +617,7 @@
           <w:sz w:val="24"/>
           <w:szCs w:val="24"/>
         </w:rPr>
-        <w:t>Instance Name</w:t>
-      </w:r>
-      <w:r>
-        <w:rPr>
-          <w:rFonts w:ascii="Times New Roman" w:hAnsi="Times New Roman" w:cs="Times New Roman"/>
-          <w:i/>
-          <w:sz w:val="24"/>
-          <w:szCs w:val="24"/>
-        </w:rPr>
-        <w:t>:</w:t>
+        <w:t>Instance Name:</w:t>
       </w:r>
       <w:r>
         <w:rPr>
@@ -464,16 +644,7 @@
           <w:sz w:val="24"/>
           <w:szCs w:val="24"/>
         </w:rPr>
-        <w:t>e</w:t>
-      </w:r>
-      <w:r>
-        <w:rPr>
-          <w:rFonts w:ascii="Times New Roman" w:hAnsi="Times New Roman" w:cs="Times New Roman"/>
-          <w:iCs/>
-          <w:sz w:val="24"/>
-          <w:szCs w:val="24"/>
-        </w:rPr>
-        <w:t>.</w:t>
+        <w:t>e.</w:t>
       </w:r>
     </w:p>
     <w:p>
@@ -2271,39 +2442,7 @@
           <w:sz w:val="24"/>
           <w:szCs w:val="24"/>
         </w:rPr>
-        <w:t xml:space="preserve">User can export </w:t>
-      </w:r>
-      <w:r>
-        <w:rPr>
-          <w:rFonts w:ascii="Times New Roman" w:hAnsi="Times New Roman" w:cs="Times New Roman"/>
-          <w:sz w:val="24"/>
-          <w:szCs w:val="24"/>
-        </w:rPr>
-        <w:t>map</w:t>
-      </w:r>
-      <w:r>
-        <w:rPr>
-          <w:rFonts w:ascii="Times New Roman" w:hAnsi="Times New Roman" w:cs="Times New Roman"/>
-          <w:sz w:val="24"/>
-          <w:szCs w:val="24"/>
-        </w:rPr>
-        <w:t xml:space="preserve"> as an image file (</w:t>
-      </w:r>
-      <w:r>
-        <w:rPr>
-          <w:rFonts w:ascii="Times New Roman" w:hAnsi="Times New Roman" w:cs="Times New Roman"/>
-          <w:sz w:val="24"/>
-          <w:szCs w:val="24"/>
-        </w:rPr>
-        <w:t xml:space="preserve">likely a </w:t>
-      </w:r>
-      <w:r>
-        <w:rPr>
-          <w:rFonts w:ascii="Times New Roman" w:hAnsi="Times New Roman" w:cs="Times New Roman"/>
-          <w:sz w:val="24"/>
-          <w:szCs w:val="24"/>
-        </w:rPr>
-        <w:t>premium feature).</w:t>
+        <w:t>User can export map as an image file (likely a premium feature).</w:t>
       </w:r>
     </w:p>
     <w:p>
@@ -2547,6 +2686,119 @@
 <file path=word/numbering.xml><?xml version="1.0" encoding="utf-8"?>
 <w:numbering xmlns:wpc="http://schemas.microsoft.com/office/word/2010/wordprocessingCanvas" xmlns:cx="http://schemas.microsoft.com/office/drawing/2014/chartex" xmlns:cx1="http://schemas.microsoft.com/office/drawing/2015/9/8/chartex" xmlns:cx2="http://schemas.microsoft.com/office/drawing/2015/10/21/chartex" xmlns:cx3="http://schemas.microsoft.com/office/drawing/2016/5/9/chartex" xmlns:cx4="http://schemas.microsoft.com/office/drawing/2016/5/10/chartex" xmlns:cx5="http://schemas.microsoft.com/office/drawing/2016/5/11/chartex" xmlns:cx6="http://schemas.microsoft.com/office/drawing/2016/5/12/chartex" xmlns:cx7="http://schemas.microsoft.com/office/drawing/2016/5/13/chartex" xmlns:cx8="http://schemas.microsoft.com/office/drawing/2016/5/14/chartex" xmlns:mc="http://schemas.openxmlformats.org/markup-compatibility/2006" xmlns:aink="http://schemas.microsoft.com/office/drawing/2016/ink" xmlns:am3d="http://schemas.microsoft.com/office/drawing/2017/model3d" xmlns:o="urn:schemas-microsoft-com:office:office" xmlns:r="http://schemas.openxmlformats.org/officeDocument/2006/relationships" xmlns:m="http://schemas.openxmlformats.org/officeDocument/2006/math" xmlns:v="urn:schemas-microsoft-com:vml" xmlns:wp14="http://schemas.microsoft.com/office/word/2010/wordprocessingDrawing" xmlns:wp="http://schemas.openxmlformats.org/drawingml/2006/wordprocessingDrawing" xmlns:w10="urn:schemas-microsoft-com:office:word" xmlns:w="http://schemas.openxmlformats.org/wordprocessingml/2006/main" xmlns:w14="http://schemas.microsoft.com/office/word/2010/wordml" xmlns:w15="http://schemas.microsoft.com/office/word/2012/wordml" xmlns:w16cid="http://schemas.microsoft.com/office/word/2016/wordml/cid" xmlns:w16se="http://schemas.microsoft.com/office/word/2015/wordml/symex" xmlns:wpg="http://schemas.microsoft.com/office/word/2010/wordprocessingGroup" xmlns:wpi="http://schemas.microsoft.com/office/word/2010/wordprocessingInk" xmlns:wne="http://schemas.microsoft.com/office/word/2006/wordml" xmlns:wps="http://schemas.microsoft.com/office/word/2010/wordprocessingShape" mc:Ignorable="w14 w15 w16se w16cid wp14">
   <w:abstractNum w:abstractNumId="0" w15:restartNumberingAfterBreak="0">
+    <w:nsid w:val="39412F3F"/>
+    <w:multiLevelType w:val="hybridMultilevel"/>
+    <w:tmpl w:val="8BE44794"/>
+    <w:lvl w:ilvl="0" w:tplc="04090001">
+      <w:start w:val="1"/>
+      <w:numFmt w:val="bullet"/>
+      <w:lvlText w:val=""/>
+      <w:lvlJc w:val="left"/>
+      <w:pPr>
+        <w:ind w:left="1080" w:hanging="360"/>
+      </w:pPr>
+      <w:rPr>
+        <w:rFonts w:ascii="Symbol" w:hAnsi="Symbol" w:hint="default"/>
+      </w:rPr>
+    </w:lvl>
+    <w:lvl w:ilvl="1" w:tplc="04090003">
+      <w:start w:val="1"/>
+      <w:numFmt w:val="bullet"/>
+      <w:lvlText w:val="o"/>
+      <w:lvlJc w:val="left"/>
+      <w:pPr>
+        <w:ind w:left="1800" w:hanging="360"/>
+      </w:pPr>
+      <w:rPr>
+        <w:rFonts w:ascii="Courier New" w:hAnsi="Courier New" w:cs="Courier New" w:hint="default"/>
+      </w:rPr>
+    </w:lvl>
+    <w:lvl w:ilvl="2" w:tplc="04090005" w:tentative="1">
+      <w:start w:val="1"/>
+      <w:numFmt w:val="bullet"/>
+      <w:lvlText w:val=""/>
+      <w:lvlJc w:val="left"/>
+      <w:pPr>
+        <w:ind w:left="2520" w:hanging="360"/>
+      </w:pPr>
+      <w:rPr>
+        <w:rFonts w:ascii="Wingdings" w:hAnsi="Wingdings" w:hint="default"/>
+      </w:rPr>
+    </w:lvl>
+    <w:lvl w:ilvl="3" w:tplc="04090001" w:tentative="1">
+      <w:start w:val="1"/>
+      <w:numFmt w:val="bullet"/>
+      <w:lvlText w:val=""/>
+      <w:lvlJc w:val="left"/>
+      <w:pPr>
+        <w:ind w:left="3240" w:hanging="360"/>
+      </w:pPr>
+      <w:rPr>
+        <w:rFonts w:ascii="Symbol" w:hAnsi="Symbol" w:hint="default"/>
+      </w:rPr>
+    </w:lvl>
+    <w:lvl w:ilvl="4" w:tplc="04090003" w:tentative="1">
+      <w:start w:val="1"/>
+      <w:numFmt w:val="bullet"/>
+      <w:lvlText w:val="o"/>
+      <w:lvlJc w:val="left"/>
+      <w:pPr>
+        <w:ind w:left="3960" w:hanging="360"/>
+      </w:pPr>
+      <w:rPr>
+        <w:rFonts w:ascii="Courier New" w:hAnsi="Courier New" w:cs="Courier New" w:hint="default"/>
+      </w:rPr>
+    </w:lvl>
+    <w:lvl w:ilvl="5" w:tplc="04090005" w:tentative="1">
+      <w:start w:val="1"/>
+      <w:numFmt w:val="bullet"/>
+      <w:lvlText w:val=""/>
+      <w:lvlJc w:val="left"/>
+      <w:pPr>
+        <w:ind w:left="4680" w:hanging="360"/>
+      </w:pPr>
+      <w:rPr>
+        <w:rFonts w:ascii="Wingdings" w:hAnsi="Wingdings" w:hint="default"/>
+      </w:rPr>
+    </w:lvl>
+    <w:lvl w:ilvl="6" w:tplc="04090001" w:tentative="1">
+      <w:start w:val="1"/>
+      <w:numFmt w:val="bullet"/>
+      <w:lvlText w:val=""/>
+      <w:lvlJc w:val="left"/>
+      <w:pPr>
+        <w:ind w:left="5400" w:hanging="360"/>
+      </w:pPr>
+      <w:rPr>
+        <w:rFonts w:ascii="Symbol" w:hAnsi="Symbol" w:hint="default"/>
+      </w:rPr>
+    </w:lvl>
+    <w:lvl w:ilvl="7" w:tplc="04090003" w:tentative="1">
+      <w:start w:val="1"/>
+      <w:numFmt w:val="bullet"/>
+      <w:lvlText w:val="o"/>
+      <w:lvlJc w:val="left"/>
+      <w:pPr>
+        <w:ind w:left="6120" w:hanging="360"/>
+      </w:pPr>
+      <w:rPr>
+        <w:rFonts w:ascii="Courier New" w:hAnsi="Courier New" w:cs="Courier New" w:hint="default"/>
+      </w:rPr>
+    </w:lvl>
+    <w:lvl w:ilvl="8" w:tplc="04090005" w:tentative="1">
+      <w:start w:val="1"/>
+      <w:numFmt w:val="bullet"/>
+      <w:lvlText w:val=""/>
+      <w:lvlJc w:val="left"/>
+      <w:pPr>
+        <w:ind w:left="6840" w:hanging="360"/>
+      </w:pPr>
+      <w:rPr>
+        <w:rFonts w:ascii="Wingdings" w:hAnsi="Wingdings" w:hint="default"/>
+      </w:rPr>
+    </w:lvl>
+  </w:abstractNum>
+  <w:abstractNum w:abstractNumId="1" w15:restartNumberingAfterBreak="0">
     <w:nsid w:val="3ED54335"/>
     <w:multiLevelType w:val="hybridMultilevel"/>
     <w:tmpl w:val="35E05D0E"/>
@@ -2635,7 +2887,7 @@
       </w:pPr>
     </w:lvl>
   </w:abstractNum>
-  <w:abstractNum w:abstractNumId="1" w15:restartNumberingAfterBreak="0">
+  <w:abstractNum w:abstractNumId="2" w15:restartNumberingAfterBreak="0">
     <w:nsid w:val="41B4658A"/>
     <w:multiLevelType w:val="multilevel"/>
     <w:tmpl w:val="3A0060CA"/>
@@ -2748,7 +3000,7 @@
       </w:rPr>
     </w:lvl>
   </w:abstractNum>
-  <w:abstractNum w:abstractNumId="2" w15:restartNumberingAfterBreak="0">
+  <w:abstractNum w:abstractNumId="3" w15:restartNumberingAfterBreak="0">
     <w:nsid w:val="53356429"/>
     <w:multiLevelType w:val="multilevel"/>
     <w:tmpl w:val="6452024E"/>
@@ -2862,13 +3114,16 @@
     </w:lvl>
   </w:abstractNum>
   <w:num w:numId="1">
-    <w:abstractNumId w:val="0"/>
+    <w:abstractNumId w:val="1"/>
   </w:num>
   <w:num w:numId="2">
+    <w:abstractNumId w:val="3"/>
+  </w:num>
+  <w:num w:numId="3">
     <w:abstractNumId w:val="2"/>
   </w:num>
-  <w:num w:numId="3">
-    <w:abstractNumId w:val="1"/>
+  <w:num w:numId="4">
+    <w:abstractNumId w:val="0"/>
   </w:num>
 </w:numbering>
 </file>
@@ -2996,6 +3251,7 @@
     <w:lsdException w:name="HTML Sample" w:semiHidden="1" w:unhideWhenUsed="1"/>
     <w:lsdException w:name="HTML Typewriter" w:semiHidden="1" w:unhideWhenUsed="1"/>
     <w:lsdException w:name="HTML Variable" w:semiHidden="1" w:unhideWhenUsed="1"/>
+    <w:lsdException w:name="Normal Table" w:semiHidden="1" w:unhideWhenUsed="1"/>
     <w:lsdException w:name="annotation subject" w:semiHidden="1" w:unhideWhenUsed="1"/>
     <w:lsdException w:name="No List" w:semiHidden="1" w:unhideWhenUsed="1"/>
     <w:lsdException w:name="Outline List 1" w:semiHidden="1" w:unhideWhenUsed="1"/>
@@ -3041,9 +3297,11 @@
     <w:lsdException w:name="Table Subtle 1" w:semiHidden="1" w:unhideWhenUsed="1"/>
     <w:lsdException w:name="Table Subtle 2" w:semiHidden="1" w:unhideWhenUsed="1"/>
     <w:lsdException w:name="Table Web 1" w:semiHidden="1" w:unhideWhenUsed="1"/>
+    <w:lsdException w:name="Table Web 2" w:semiHidden="1" w:unhideWhenUsed="1"/>
     <w:lsdException w:name="Table Web 3" w:semiHidden="1" w:unhideWhenUsed="1"/>
     <w:lsdException w:name="Balloon Text" w:semiHidden="1" w:unhideWhenUsed="1"/>
     <w:lsdException w:name="Table Grid" w:uiPriority="39"/>
+    <w:lsdException w:name="Table Theme" w:semiHidden="1" w:unhideWhenUsed="1"/>
     <w:lsdException w:name="Placeholder Text" w:semiHidden="1"/>
     <w:lsdException w:name="No Spacing" w:uiPriority="1" w:qFormat="1"/>
     <w:lsdException w:name="Light Shading" w:uiPriority="60"/>
@@ -3270,9 +3528,48 @@
     <w:name w:val="Normal"/>
     <w:qFormat/>
   </w:style>
+  <w:style w:type="paragraph" w:styleId="Heading1">
+    <w:name w:val="heading 1"/>
+    <w:basedOn w:val="Normal"/>
+    <w:next w:val="Normal"/>
+    <w:link w:val="Heading1Char"/>
+    <w:uiPriority w:val="9"/>
+    <w:qFormat/>
+    <w:rsid w:val="00FC0F80"/>
+    <w:pPr>
+      <w:outlineLvl w:val="0"/>
+    </w:pPr>
+    <w:rPr>
+      <w:rFonts w:ascii="Times New Roman" w:hAnsi="Times New Roman" w:cs="Times New Roman"/>
+      <w:sz w:val="56"/>
+      <w:szCs w:val="56"/>
+    </w:rPr>
+  </w:style>
+  <w:style w:type="paragraph" w:styleId="Heading2">
+    <w:name w:val="heading 2"/>
+    <w:basedOn w:val="Normal"/>
+    <w:next w:val="Normal"/>
+    <w:link w:val="Heading2Char"/>
+    <w:uiPriority w:val="9"/>
+    <w:unhideWhenUsed/>
+    <w:qFormat/>
+    <w:rsid w:val="00FC0F80"/>
+    <w:pPr>
+      <w:ind w:firstLine="720"/>
+      <w:outlineLvl w:val="1"/>
+    </w:pPr>
+    <w:rPr>
+      <w:rFonts w:ascii="Times New Roman" w:hAnsi="Times New Roman" w:cs="Times New Roman"/>
+      <w:b/>
+      <w:bCs/>
+      <w:sz w:val="24"/>
+      <w:szCs w:val="24"/>
+    </w:rPr>
+  </w:style>
   <w:style w:type="character" w:default="1" w:styleId="DefaultParagraphFont">
     <w:name w:val="Default Paragraph Font"/>
     <w:uiPriority w:val="1"/>
+    <w:semiHidden/>
     <w:unhideWhenUsed/>
   </w:style>
   <w:style w:type="table" w:default="1" w:styleId="TableNormal">
@@ -3306,6 +3603,32 @@
       <w:ind w:left="720"/>
       <w:contextualSpacing/>
     </w:pPr>
+  </w:style>
+  <w:style w:type="character" w:customStyle="1" w:styleId="Heading1Char">
+    <w:name w:val="Heading 1 Char"/>
+    <w:basedOn w:val="DefaultParagraphFont"/>
+    <w:link w:val="Heading1"/>
+    <w:uiPriority w:val="9"/>
+    <w:rsid w:val="00FC0F80"/>
+    <w:rPr>
+      <w:rFonts w:ascii="Times New Roman" w:hAnsi="Times New Roman" w:cs="Times New Roman"/>
+      <w:sz w:val="56"/>
+      <w:szCs w:val="56"/>
+    </w:rPr>
+  </w:style>
+  <w:style w:type="character" w:customStyle="1" w:styleId="Heading2Char">
+    <w:name w:val="Heading 2 Char"/>
+    <w:basedOn w:val="DefaultParagraphFont"/>
+    <w:link w:val="Heading2"/>
+    <w:uiPriority w:val="9"/>
+    <w:rsid w:val="00FC0F80"/>
+    <w:rPr>
+      <w:rFonts w:ascii="Times New Roman" w:hAnsi="Times New Roman" w:cs="Times New Roman"/>
+      <w:b/>
+      <w:bCs/>
+      <w:sz w:val="24"/>
+      <w:szCs w:val="24"/>
+    </w:rPr>
   </w:style>
 </w:styles>
 </file>
